--- a/Dokumentacija.docx
+++ b/Dokumentacija.docx
@@ -326,12 +326,12 @@
           <wp:inline distB="114300" distT="114300" distL="114300" distR="114300">
             <wp:extent cx="2539838" cy="1192619"/>
             <wp:effectExtent b="0" l="0" r="0" t="0"/>
-            <wp:docPr id="14" name="image4.png"/>
+            <wp:docPr id="14" name="image18.png"/>
             <a:graphic>
               <a:graphicData uri="http://schemas.openxmlformats.org/drawingml/2006/picture">
                 <pic:pic>
                   <pic:nvPicPr>
-                    <pic:cNvPr id="0" name="image4.png"/>
+                    <pic:cNvPr id="0" name="image18.png"/>
                     <pic:cNvPicPr preferRelativeResize="0"/>
                   </pic:nvPicPr>
                   <pic:blipFill>
@@ -512,12 +512,12 @@
           <wp:inline distB="114300" distT="114300" distL="114300" distR="114300">
             <wp:extent cx="4710113" cy="1877786"/>
             <wp:effectExtent b="0" l="0" r="0" t="0"/>
-            <wp:docPr id="16" name="image10.png"/>
+            <wp:docPr id="16" name="image13.png"/>
             <a:graphic>
               <a:graphicData uri="http://schemas.openxmlformats.org/drawingml/2006/picture">
                 <pic:pic>
                   <pic:nvPicPr>
-                    <pic:cNvPr id="0" name="image10.png"/>
+                    <pic:cNvPr id="0" name="image13.png"/>
                     <pic:cNvPicPr preferRelativeResize="0"/>
                   </pic:nvPicPr>
                   <pic:blipFill>
@@ -614,12 +614,12 @@
           <wp:inline distB="114300" distT="114300" distL="114300" distR="114300">
             <wp:extent cx="5731200" cy="1295400"/>
             <wp:effectExtent b="0" l="0" r="0" t="0"/>
-            <wp:docPr id="19" name="image19.png"/>
+            <wp:docPr id="19" name="image17.png"/>
             <a:graphic>
               <a:graphicData uri="http://schemas.openxmlformats.org/drawingml/2006/picture">
                 <pic:pic>
                   <pic:nvPicPr>
-                    <pic:cNvPr id="0" name="image19.png"/>
+                    <pic:cNvPr id="0" name="image17.png"/>
                     <pic:cNvPicPr preferRelativeResize="0"/>
                   </pic:nvPicPr>
                   <pic:blipFill>
@@ -716,12 +716,12 @@
           <wp:inline distB="114300" distT="114300" distL="114300" distR="114300">
             <wp:extent cx="3101813" cy="1706705"/>
             <wp:effectExtent b="0" l="0" r="0" t="0"/>
-            <wp:docPr id="20" name="image8.png"/>
+            <wp:docPr id="20" name="image15.png"/>
             <a:graphic>
               <a:graphicData uri="http://schemas.openxmlformats.org/drawingml/2006/picture">
                 <pic:pic>
                   <pic:nvPicPr>
-                    <pic:cNvPr id="0" name="image8.png"/>
+                    <pic:cNvPr id="0" name="image15.png"/>
                     <pic:cNvPicPr preferRelativeResize="0"/>
                   </pic:nvPicPr>
                   <pic:blipFill>
@@ -859,12 +859,12 @@
           <wp:inline distB="114300" distT="114300" distL="114300" distR="114300">
             <wp:extent cx="3579792" cy="3205163"/>
             <wp:effectExtent b="0" l="0" r="0" t="0"/>
-            <wp:docPr id="8" name="image7.png"/>
+            <wp:docPr id="8" name="image20.png"/>
             <a:graphic>
               <a:graphicData uri="http://schemas.openxmlformats.org/drawingml/2006/picture">
                 <pic:pic>
                   <pic:nvPicPr>
-                    <pic:cNvPr id="0" name="image7.png"/>
+                    <pic:cNvPr id="0" name="image20.png"/>
                     <pic:cNvPicPr preferRelativeResize="0"/>
                   </pic:nvPicPr>
                   <pic:blipFill>
@@ -965,12 +965,12 @@
           <wp:inline distB="114300" distT="114300" distL="114300" distR="114300">
             <wp:extent cx="4186238" cy="1508993"/>
             <wp:effectExtent b="0" l="0" r="0" t="0"/>
-            <wp:docPr id="13" name="image16.png"/>
+            <wp:docPr id="13" name="image9.png"/>
             <a:graphic>
               <a:graphicData uri="http://schemas.openxmlformats.org/drawingml/2006/picture">
                 <pic:pic>
                   <pic:nvPicPr>
-                    <pic:cNvPr id="0" name="image16.png"/>
+                    <pic:cNvPr id="0" name="image9.png"/>
                     <pic:cNvPicPr preferRelativeResize="0"/>
                   </pic:nvPicPr>
                   <pic:blipFill>
@@ -1089,12 +1089,12 @@
           <wp:inline distB="114300" distT="114300" distL="114300" distR="114300">
             <wp:extent cx="4612651" cy="3976688"/>
             <wp:effectExtent b="0" l="0" r="0" t="0"/>
-            <wp:docPr id="4" name="image13.png"/>
+            <wp:docPr id="4" name="image5.png"/>
             <a:graphic>
               <a:graphicData uri="http://schemas.openxmlformats.org/drawingml/2006/picture">
                 <pic:pic>
                   <pic:nvPicPr>
-                    <pic:cNvPr id="0" name="image13.png"/>
+                    <pic:cNvPr id="0" name="image5.png"/>
                     <pic:cNvPicPr preferRelativeResize="0"/>
                   </pic:nvPicPr>
                   <pic:blipFill>
@@ -1194,12 +1194,12 @@
           <wp:inline distB="114300" distT="114300" distL="114300" distR="114300">
             <wp:extent cx="2742786" cy="1779315"/>
             <wp:effectExtent b="0" l="0" r="0" t="0"/>
-            <wp:docPr id="1" name="image6.png"/>
+            <wp:docPr id="1" name="image3.png"/>
             <a:graphic>
               <a:graphicData uri="http://schemas.openxmlformats.org/drawingml/2006/picture">
                 <pic:pic>
                   <pic:nvPicPr>
-                    <pic:cNvPr id="0" name="image6.png"/>
+                    <pic:cNvPr id="0" name="image3.png"/>
                     <pic:cNvPicPr preferRelativeResize="0"/>
                   </pic:nvPicPr>
                   <pic:blipFill>
@@ -1300,12 +1300,12 @@
           <wp:inline distB="114300" distT="114300" distL="114300" distR="114300">
             <wp:extent cx="2914429" cy="950528"/>
             <wp:effectExtent b="0" l="0" r="0" t="0"/>
-            <wp:docPr id="10" name="image5.png"/>
+            <wp:docPr id="10" name="image6.png"/>
             <a:graphic>
               <a:graphicData uri="http://schemas.openxmlformats.org/drawingml/2006/picture">
                 <pic:pic>
                   <pic:nvPicPr>
-                    <pic:cNvPr id="0" name="image5.png"/>
+                    <pic:cNvPr id="0" name="image6.png"/>
                     <pic:cNvPicPr preferRelativeResize="0"/>
                   </pic:nvPicPr>
                   <pic:blipFill>
@@ -1405,12 +1405,12 @@
           <wp:inline distB="114300" distT="114300" distL="114300" distR="114300">
             <wp:extent cx="5731200" cy="1041400"/>
             <wp:effectExtent b="0" l="0" r="0" t="0"/>
-            <wp:docPr id="11" name="image3.png"/>
+            <wp:docPr id="11" name="image2.png"/>
             <a:graphic>
               <a:graphicData uri="http://schemas.openxmlformats.org/drawingml/2006/picture">
                 <pic:pic>
                   <pic:nvPicPr>
-                    <pic:cNvPr id="0" name="image3.png"/>
+                    <pic:cNvPr id="0" name="image2.png"/>
                     <pic:cNvPicPr preferRelativeResize="0"/>
                   </pic:nvPicPr>
                   <pic:blipFill>
@@ -1495,12 +1495,12 @@
           <wp:inline distB="114300" distT="114300" distL="114300" distR="114300">
             <wp:extent cx="5731200" cy="939800"/>
             <wp:effectExtent b="0" l="0" r="0" t="0"/>
-            <wp:docPr id="15" name="image12.png"/>
+            <wp:docPr id="15" name="image14.png"/>
             <a:graphic>
               <a:graphicData uri="http://schemas.openxmlformats.org/drawingml/2006/picture">
                 <pic:pic>
                   <pic:nvPicPr>
-                    <pic:cNvPr id="0" name="image12.png"/>
+                    <pic:cNvPr id="0" name="image14.png"/>
                     <pic:cNvPicPr preferRelativeResize="0"/>
                   </pic:nvPicPr>
                   <pic:blipFill>
@@ -1599,12 +1599,12 @@
           <wp:inline distB="114300" distT="114300" distL="114300" distR="114300">
             <wp:extent cx="2835507" cy="2055540"/>
             <wp:effectExtent b="0" l="0" r="0" t="0"/>
-            <wp:docPr id="18" name="image9.png"/>
+            <wp:docPr id="18" name="image16.png"/>
             <a:graphic>
               <a:graphicData uri="http://schemas.openxmlformats.org/drawingml/2006/picture">
                 <pic:pic>
                   <pic:nvPicPr>
-                    <pic:cNvPr id="0" name="image9.png"/>
+                    <pic:cNvPr id="0" name="image16.png"/>
                     <pic:cNvPicPr preferRelativeResize="0"/>
                   </pic:nvPicPr>
                   <pic:blipFill>
@@ -1689,12 +1689,12 @@
           <wp:inline distB="114300" distT="114300" distL="114300" distR="114300">
             <wp:extent cx="2829796" cy="2259974"/>
             <wp:effectExtent b="0" l="0" r="0" t="0"/>
-            <wp:docPr id="2" name="image18.png"/>
+            <wp:docPr id="2" name="image4.png"/>
             <a:graphic>
               <a:graphicData uri="http://schemas.openxmlformats.org/drawingml/2006/picture">
                 <pic:pic>
                   <pic:nvPicPr>
-                    <pic:cNvPr id="0" name="image18.png"/>
+                    <pic:cNvPr id="0" name="image4.png"/>
                     <pic:cNvPicPr preferRelativeResize="0"/>
                   </pic:nvPicPr>
                   <pic:blipFill>
@@ -1812,12 +1812,12 @@
           <wp:inline distB="114300" distT="114300" distL="114300" distR="114300">
             <wp:extent cx="2781300" cy="1766888"/>
             <wp:effectExtent b="0" l="0" r="0" t="0"/>
-            <wp:docPr id="5" name="image20.png"/>
+            <wp:docPr id="5" name="image8.png"/>
             <a:graphic>
               <a:graphicData uri="http://schemas.openxmlformats.org/drawingml/2006/picture">
                 <pic:pic>
                   <pic:nvPicPr>
-                    <pic:cNvPr id="0" name="image20.png"/>
+                    <pic:cNvPr id="0" name="image8.png"/>
                     <pic:cNvPicPr preferRelativeResize="0"/>
                   </pic:nvPicPr>
                   <pic:blipFill>
@@ -1917,12 +1917,12 @@
           <wp:inline distB="114300" distT="114300" distL="114300" distR="114300">
             <wp:extent cx="3757613" cy="1329521"/>
             <wp:effectExtent b="0" l="0" r="0" t="0"/>
-            <wp:docPr id="17" name="image17.png"/>
+            <wp:docPr id="17" name="image11.png"/>
             <a:graphic>
               <a:graphicData uri="http://schemas.openxmlformats.org/drawingml/2006/picture">
                 <pic:pic>
                   <pic:nvPicPr>
-                    <pic:cNvPr id="0" name="image17.png"/>
+                    <pic:cNvPr id="0" name="image11.png"/>
                     <pic:cNvPicPr preferRelativeResize="0"/>
                   </pic:nvPicPr>
                   <pic:blipFill>
@@ -2035,12 +2035,12 @@
           <wp:inline distB="114300" distT="114300" distL="114300" distR="114300">
             <wp:extent cx="2323311" cy="975029"/>
             <wp:effectExtent b="0" l="0" r="0" t="0"/>
-            <wp:docPr id="6" name="image2.png"/>
+            <wp:docPr id="6" name="image1.png"/>
             <a:graphic>
               <a:graphicData uri="http://schemas.openxmlformats.org/drawingml/2006/picture">
                 <pic:pic>
                   <pic:nvPicPr>
-                    <pic:cNvPr id="0" name="image2.png"/>
+                    <pic:cNvPr id="0" name="image1.png"/>
                     <pic:cNvPicPr preferRelativeResize="0"/>
                   </pic:nvPicPr>
                   <pic:blipFill>
@@ -2125,12 +2125,12 @@
           <wp:inline distB="114300" distT="114300" distL="114300" distR="114300">
             <wp:extent cx="3281363" cy="3472139"/>
             <wp:effectExtent b="0" l="0" r="0" t="0"/>
-            <wp:docPr id="7" name="image14.png"/>
+            <wp:docPr id="7" name="image12.png"/>
             <a:graphic>
               <a:graphicData uri="http://schemas.openxmlformats.org/drawingml/2006/picture">
                 <pic:pic>
                   <pic:nvPicPr>
-                    <pic:cNvPr id="0" name="image14.png"/>
+                    <pic:cNvPr id="0" name="image12.png"/>
                     <pic:cNvPicPr preferRelativeResize="0"/>
                   </pic:nvPicPr>
                   <pic:blipFill>
@@ -2235,12 +2235,12 @@
           <wp:inline distB="114300" distT="114300" distL="114300" distR="114300">
             <wp:extent cx="1900238" cy="923192"/>
             <wp:effectExtent b="0" l="0" r="0" t="0"/>
-            <wp:docPr id="9" name="image1.png"/>
+            <wp:docPr id="9" name="image19.png"/>
             <a:graphic>
               <a:graphicData uri="http://schemas.openxmlformats.org/drawingml/2006/picture">
                 <pic:pic>
                   <pic:nvPicPr>
-                    <pic:cNvPr id="0" name="image1.png"/>
+                    <pic:cNvPr id="0" name="image19.png"/>
                     <pic:cNvPicPr preferRelativeResize="0"/>
                   </pic:nvPicPr>
                   <pic:blipFill>
@@ -2324,12 +2324,12 @@
           <wp:inline distB="114300" distT="114300" distL="114300" distR="114300">
             <wp:extent cx="3509932" cy="3130953"/>
             <wp:effectExtent b="0" l="0" r="0" t="0"/>
-            <wp:docPr id="3" name="image15.png"/>
+            <wp:docPr id="3" name="image10.png"/>
             <a:graphic>
               <a:graphicData uri="http://schemas.openxmlformats.org/drawingml/2006/picture">
                 <pic:pic>
                   <pic:nvPicPr>
-                    <pic:cNvPr id="0" name="image15.png"/>
+                    <pic:cNvPr id="0" name="image10.png"/>
                     <pic:cNvPicPr preferRelativeResize="0"/>
                   </pic:nvPicPr>
                   <pic:blipFill>
@@ -2428,12 +2428,12 @@
           <wp:inline distB="114300" distT="114300" distL="114300" distR="114300">
             <wp:extent cx="2681288" cy="1018029"/>
             <wp:effectExtent b="0" l="0" r="0" t="0"/>
-            <wp:docPr id="12" name="image11.png"/>
+            <wp:docPr id="12" name="image7.png"/>
             <a:graphic>
               <a:graphicData uri="http://schemas.openxmlformats.org/drawingml/2006/picture">
                 <pic:pic>
                   <pic:nvPicPr>
-                    <pic:cNvPr id="0" name="image11.png"/>
+                    <pic:cNvPr id="0" name="image7.png"/>
                     <pic:cNvPicPr preferRelativeResize="0"/>
                   </pic:nvPicPr>
                   <pic:blipFill>
@@ -2674,6 +2674,176 @@
     <w:p>
       <w:pPr>
         <w:rPr>
+          <w:sz w:val="24"/>
+          <w:szCs w:val="24"/>
+        </w:rPr>
+      </w:pPr>
+      <w:r>
+        <w:rPr>
+          <w:rtl w:val="0"/>
+        </w:rPr>
+      </w:r>
+    </w:p>
+    <w:p>
+      <w:pPr>
+        <w:rPr>
+          <w:sz w:val="24"/>
+          <w:szCs w:val="24"/>
+        </w:rPr>
+      </w:pPr>
+      <w:r>
+        <w:rPr>
+          <w:rtl w:val="0"/>
+        </w:rPr>
+      </w:r>
+    </w:p>
+    <w:p>
+      <w:pPr>
+        <w:rPr>
+          <w:sz w:val="24"/>
+          <w:szCs w:val="24"/>
+        </w:rPr>
+      </w:pPr>
+      <w:r>
+        <w:rPr>
+          <w:rtl w:val="0"/>
+        </w:rPr>
+      </w:r>
+    </w:p>
+    <w:p>
+      <w:pPr>
+        <w:rPr>
+          <w:sz w:val="24"/>
+          <w:szCs w:val="24"/>
+        </w:rPr>
+      </w:pPr>
+      <w:r>
+        <w:rPr>
+          <w:rtl w:val="0"/>
+        </w:rPr>
+      </w:r>
+    </w:p>
+    <w:p>
+      <w:pPr>
+        <w:rPr>
+          <w:sz w:val="24"/>
+          <w:szCs w:val="24"/>
+        </w:rPr>
+      </w:pPr>
+      <w:r>
+        <w:rPr>
+          <w:rtl w:val="0"/>
+        </w:rPr>
+      </w:r>
+    </w:p>
+    <w:p>
+      <w:pPr>
+        <w:rPr>
+          <w:rFonts w:ascii="Times New Roman" w:cs="Times New Roman" w:eastAsia="Times New Roman" w:hAnsi="Times New Roman"/>
+          <w:b w:val="1"/>
+          <w:sz w:val="24"/>
+          <w:szCs w:val="24"/>
+        </w:rPr>
+      </w:pPr>
+      <w:r>
+        <w:rPr>
+          <w:rFonts w:ascii="Times New Roman" w:cs="Times New Roman" w:eastAsia="Times New Roman" w:hAnsi="Times New Roman"/>
+          <w:b w:val="1"/>
+          <w:sz w:val="24"/>
+          <w:szCs w:val="24"/>
+          <w:rtl w:val="0"/>
+        </w:rPr>
+        <w:t xml:space="preserve">ZAKLJUČAK</w:t>
+      </w:r>
+    </w:p>
+    <w:p>
+      <w:pPr>
+        <w:rPr>
+          <w:rFonts w:ascii="Times New Roman" w:cs="Times New Roman" w:eastAsia="Times New Roman" w:hAnsi="Times New Roman"/>
+          <w:b w:val="1"/>
+          <w:sz w:val="24"/>
+          <w:szCs w:val="24"/>
+        </w:rPr>
+      </w:pPr>
+      <w:r>
+        <w:rPr>
+          <w:rtl w:val="0"/>
+        </w:rPr>
+      </w:r>
+    </w:p>
+    <w:p>
+      <w:pPr>
+        <w:rPr>
+          <w:rFonts w:ascii="Times New Roman" w:cs="Times New Roman" w:eastAsia="Times New Roman" w:hAnsi="Times New Roman"/>
+          <w:b w:val="1"/>
+          <w:sz w:val="24"/>
+          <w:szCs w:val="24"/>
+        </w:rPr>
+      </w:pPr>
+      <w:r>
+        <w:rPr>
+          <w:rtl w:val="0"/>
+        </w:rPr>
+      </w:r>
+    </w:p>
+    <w:p>
+      <w:pPr>
+        <w:rPr>
+          <w:rFonts w:ascii="Times New Roman" w:cs="Times New Roman" w:eastAsia="Times New Roman" w:hAnsi="Times New Roman"/>
+          <w:sz w:val="24"/>
+          <w:szCs w:val="24"/>
+        </w:rPr>
+      </w:pPr>
+      <w:r>
+        <w:rPr>
+          <w:rFonts w:ascii="Times New Roman" w:cs="Times New Roman" w:eastAsia="Times New Roman" w:hAnsi="Times New Roman"/>
+          <w:sz w:val="24"/>
+          <w:szCs w:val="24"/>
+          <w:rtl w:val="0"/>
+        </w:rPr>
+        <w:t xml:space="preserve">U ovom radu smo uspješno demonstrirali postavljanje servera za praćenje korištenjem kombinacije Prometheus, Grafana i Docker. Ove tehnologije omogućavaju efikasno praćenje metrike servera, što je neophodno za održavanje stabilnih i optimalnih performansi.</w:t>
+      </w:r>
+    </w:p>
+    <w:p>
+      <w:pPr>
+        <w:rPr>
+          <w:rFonts w:ascii="Times New Roman" w:cs="Times New Roman" w:eastAsia="Times New Roman" w:hAnsi="Times New Roman"/>
+          <w:sz w:val="24"/>
+          <w:szCs w:val="24"/>
+        </w:rPr>
+      </w:pPr>
+      <w:r>
+        <w:rPr>
+          <w:rFonts w:ascii="Times New Roman" w:cs="Times New Roman" w:eastAsia="Times New Roman" w:hAnsi="Times New Roman"/>
+          <w:sz w:val="24"/>
+          <w:szCs w:val="24"/>
+          <w:rtl w:val="0"/>
+        </w:rPr>
+        <w:t xml:space="preserve">Prometheus, kao moćan alat za praćenje, omogućava kontinuirano prikupljanje ključnih serverskih metrika, dok Grafana omogućava jasnu vizualizaciju ovih metrika, olakšavajući njihovo razumijevanje i analizu. Docker, kao platforma za kontejnerizaciju, pruža fleksibilnost u implementaciji i upravljanju ovim alatima.</w:t>
+      </w:r>
+    </w:p>
+    <w:p>
+      <w:pPr>
+        <w:rPr>
+          <w:rFonts w:ascii="Times New Roman" w:cs="Times New Roman" w:eastAsia="Times New Roman" w:hAnsi="Times New Roman"/>
+          <w:sz w:val="24"/>
+          <w:szCs w:val="24"/>
+        </w:rPr>
+      </w:pPr>
+      <w:r>
+        <w:rPr>
+          <w:rFonts w:ascii="Times New Roman" w:cs="Times New Roman" w:eastAsia="Times New Roman" w:hAnsi="Times New Roman"/>
+          <w:sz w:val="24"/>
+          <w:szCs w:val="24"/>
+          <w:rtl w:val="0"/>
+        </w:rPr>
+        <w:t xml:space="preserve">Ovaj rad nije samo demonstracija ovih tehnologija u praksi, već i vodič koji može poslužiti svima onima koji žele da postave slične sisteme nadzora. Ističemo važnost ovog integrisanog pristupa za efikasno upravljanje i održavanje serverskih okruženja.</w:t>
+      </w:r>
+    </w:p>
+    <w:p>
+      <w:pPr>
+        <w:rPr>
+          <w:rFonts w:ascii="Times New Roman" w:cs="Times New Roman" w:eastAsia="Times New Roman" w:hAnsi="Times New Roman"/>
           <w:sz w:val="24"/>
           <w:szCs w:val="24"/>
         </w:rPr>
